--- a/法令ファイル/船舶油濁等損害賠償保障法施行令/船舶油濁等損害賠償保障法施行令（昭和五十一年政令第十一号）.docx
+++ b/法令ファイル/船舶油濁等損害賠償保障法施行令/船舶油濁等損害賠償保障法施行令（昭和五十一年政令第十一号）.docx
@@ -27,69 +27,45 @@
     </w:p>
     <w:p>
       <w:pPr>
-        <w:pStyle w:val="Heading6"/>
+        <w:pStyle w:val="ListBullet"/>
         <w:ind w:left="880"/>
       </w:pPr>
       <w:r>
         <w:t>一</w:t>
-      </w:r>
-    </w:p>
-    <w:p>
-      <w:pPr>
-        <w:ind w:left="880"/>
-      </w:pPr>
-      <w:r>
+        <w:br/>
         <w:t>原油</w:t>
       </w:r>
     </w:p>
     <w:p>
       <w:pPr>
-        <w:pStyle w:val="Heading6"/>
+        <w:pStyle w:val="ListBullet"/>
         <w:ind w:left="880"/>
       </w:pPr>
       <w:r>
         <w:t>二</w:t>
-      </w:r>
-    </w:p>
-    <w:p>
-      <w:pPr>
-        <w:ind w:left="880"/>
-      </w:pPr>
-      <w:r>
+        <w:br/>
         <w:t>重油</w:t>
       </w:r>
     </w:p>
     <w:p>
       <w:pPr>
-        <w:pStyle w:val="Heading6"/>
+        <w:pStyle w:val="ListBullet"/>
         <w:ind w:left="880"/>
       </w:pPr>
       <w:r>
         <w:t>三</w:t>
-      </w:r>
-    </w:p>
-    <w:p>
-      <w:pPr>
-        <w:ind w:left="880"/>
-      </w:pPr>
-      <w:r>
+        <w:br/>
         <w:t>潤滑油</w:t>
       </w:r>
     </w:p>
     <w:p>
       <w:pPr>
-        <w:pStyle w:val="Heading6"/>
+        <w:pStyle w:val="ListBullet"/>
         <w:ind w:left="880"/>
       </w:pPr>
       <w:r>
         <w:t>四</w:t>
-      </w:r>
-    </w:p>
-    <w:p>
-      <w:pPr>
-        <w:ind w:left="880"/>
-      </w:pPr>
-      <w:r>
+        <w:br/>
         <w:t>前三号に掲げるもののほか、日本産業規格Ｋ二二五四により試験したときに温度三百四十度以下においてその体積の五十パーセントを超える量が留出しない炭化水素油</w:t>
       </w:r>
     </w:p>
@@ -108,35 +84,23 @@
     </w:p>
     <w:p>
       <w:pPr>
-        <w:pStyle w:val="Heading6"/>
+        <w:pStyle w:val="ListBullet"/>
         <w:ind w:left="880"/>
       </w:pPr>
       <w:r>
         <w:t>一</w:t>
-      </w:r>
-    </w:p>
-    <w:p>
-      <w:pPr>
-        <w:ind w:left="880"/>
-      </w:pPr>
-      <w:r>
+        <w:br/>
         <w:t>燃料油（鉱物油に限る。）</w:t>
       </w:r>
     </w:p>
     <w:p>
       <w:pPr>
-        <w:pStyle w:val="Heading6"/>
+        <w:pStyle w:val="ListBullet"/>
         <w:ind w:left="880"/>
       </w:pPr>
       <w:r>
         <w:t>二</w:t>
-      </w:r>
-    </w:p>
-    <w:p>
-      <w:pPr>
-        <w:ind w:left="880"/>
-      </w:pPr>
-      <w:r>
+        <w:br/>
         <w:t>潤滑油</w:t>
       </w:r>
     </w:p>
@@ -155,120 +119,78 @@
     </w:p>
     <w:p>
       <w:pPr>
-        <w:pStyle w:val="Heading6"/>
+        <w:pStyle w:val="ListBullet"/>
         <w:ind w:left="880"/>
       </w:pPr>
       <w:r>
         <w:t>一</w:t>
-      </w:r>
-    </w:p>
-    <w:p>
-      <w:pPr>
-        <w:ind w:left="880"/>
-      </w:pPr>
-      <w:r>
+        <w:br/>
         <w:t>船主相互保険組合法（昭和二十五年法律第百七十七号）第二条第一項の船主相互保険組合</w:t>
       </w:r>
     </w:p>
     <w:p>
       <w:pPr>
-        <w:pStyle w:val="Heading6"/>
+        <w:pStyle w:val="ListBullet"/>
         <w:ind w:left="880"/>
       </w:pPr>
       <w:r>
         <w:t>二</w:t>
-      </w:r>
-    </w:p>
-    <w:p>
-      <w:pPr>
-        <w:ind w:left="880"/>
-      </w:pPr>
-      <w:r>
+        <w:br/>
         <w:t>漁船損害等補償法（昭和二十七年法律第二十八号）第四条の漁船保険組合</w:t>
       </w:r>
     </w:p>
     <w:p>
       <w:pPr>
-        <w:pStyle w:val="Heading6"/>
+        <w:pStyle w:val="ListBullet"/>
         <w:ind w:left="880"/>
       </w:pPr>
       <w:r>
         <w:t>三</w:t>
-      </w:r>
-    </w:p>
-    <w:p>
-      <w:pPr>
-        <w:ind w:left="880"/>
-      </w:pPr>
-      <w:r>
+        <w:br/>
         <w:t>保険業法（平成七年法律第百五号）第二条第四項の損害保険会社又は同条第九項の外国損害保険会社等</w:t>
       </w:r>
     </w:p>
     <w:p>
       <w:pPr>
-        <w:pStyle w:val="Heading6"/>
+        <w:pStyle w:val="ListBullet"/>
         <w:ind w:left="880"/>
       </w:pPr>
       <w:r>
         <w:t>四</w:t>
-      </w:r>
-    </w:p>
-    <w:p>
-      <w:pPr>
-        <w:ind w:left="880"/>
-      </w:pPr>
-      <w:r>
+        <w:br/>
         <w:t>外国において保険の事業若しくは保証の事業又はこれらに類する事業を行う者（前号に該当する者を除く。）であって、千九百九十二年の油による汚染損害についての民事責任に関する国際条約第七条第二項の規定により同条約の締約国である外国により発行され、又は公認されている証明書において保険者その他保証を提供する者とされているもの</w:t>
       </w:r>
     </w:p>
     <w:p>
       <w:pPr>
-        <w:pStyle w:val="Heading6"/>
+        <w:pStyle w:val="ListBullet"/>
         <w:ind w:left="880"/>
       </w:pPr>
       <w:r>
         <w:t>五</w:t>
-      </w:r>
-    </w:p>
-    <w:p>
-      <w:pPr>
-        <w:ind w:left="880"/>
-      </w:pPr>
-      <w:r>
+        <w:br/>
         <w:t>外国において保険の事業若しくは保証の事業又はこれらに類する事業を行う者（前二号に該当する者を除く。）であって、二千一年の燃料油による汚染損害についての民事責任に関する国際条約第七条第二項の規定により同条約の締約国である外国により発給され、又は公認されている証明書において保険者その他保証を提供する者とされているもの</w:t>
       </w:r>
     </w:p>
     <w:p>
       <w:pPr>
-        <w:pStyle w:val="Heading6"/>
+        <w:pStyle w:val="ListBullet"/>
         <w:ind w:left="880"/>
       </w:pPr>
       <w:r>
         <w:t>六</w:t>
-      </w:r>
-    </w:p>
-    <w:p>
-      <w:pPr>
-        <w:ind w:left="880"/>
-      </w:pPr>
-      <w:r>
+        <w:br/>
         <w:t>外国において保険の事業若しくは保証の事業又はこれらに類する事業を行う者（前三号に該当する者を除く。）であって、二千七年の難破物の除去に関するナイロビ国際条約第十二条第二項の規定により同条約の締約国である外国により発給され、又は公認されている証明書において保険者その他保証を提供する者とされているもの</w:t>
       </w:r>
     </w:p>
     <w:p>
       <w:pPr>
-        <w:pStyle w:val="Heading6"/>
+        <w:pStyle w:val="ListBullet"/>
         <w:ind w:left="880"/>
       </w:pPr>
       <w:r>
         <w:t>七</w:t>
-      </w:r>
-    </w:p>
-    <w:p>
-      <w:pPr>
-        <w:ind w:left="880"/>
-      </w:pPr>
-      <w:r>
+        <w:br/>
         <w:t>外国において保険の事業若しくは保証の事業又はこれらに類する事業を行う者（第三号から前号までに該当する者を除く。）であって、タンカー油濁損害賠償保障契約に基づきタンカー所有者の損害を塡補し、又は賠償の義務の履行を担保する業務を適確に遂行するに足りる能力を有すると国土交通大臣が認めたもの</w:t>
       </w:r>
     </w:p>
@@ -291,52 +213,34 @@
     </w:p>
     <w:p>
       <w:pPr>
-        <w:pStyle w:val="Heading6"/>
+        <w:pStyle w:val="ListBullet"/>
         <w:ind w:left="880"/>
       </w:pPr>
       <w:r>
         <w:t>一</w:t>
-      </w:r>
-    </w:p>
-    <w:p>
-      <w:pPr>
-        <w:ind w:left="880"/>
-      </w:pPr>
-      <w:r>
+        <w:br/>
         <w:t>前項第一号から第六号までに掲げる者</w:t>
       </w:r>
     </w:p>
     <w:p>
       <w:pPr>
-        <w:pStyle w:val="Heading6"/>
+        <w:pStyle w:val="ListBullet"/>
         <w:ind w:left="880"/>
       </w:pPr>
       <w:r>
         <w:t>二</w:t>
-      </w:r>
-    </w:p>
-    <w:p>
-      <w:pPr>
-        <w:ind w:left="880"/>
-      </w:pPr>
-      <w:r>
+        <w:br/>
         <w:t>我が国において一般船舶等油濁損害賠償保障契約に基づき国土交通大臣が定める総トン数以下のタンカー又は一般船舶の船舶所有者等の損害を塡補し、又は賠償の義務の履行を担保する業務を行う者（専ら当該業務を行う者に限り、前号に該当する者を除く。）であって、当該業務を適確に遂行するに足りる能力を有すると国土交通大臣が認めたもの</w:t>
       </w:r>
     </w:p>
     <w:p>
       <w:pPr>
-        <w:pStyle w:val="Heading6"/>
+        <w:pStyle w:val="ListBullet"/>
         <w:ind w:left="880"/>
       </w:pPr>
       <w:r>
         <w:t>三</w:t>
-      </w:r>
-    </w:p>
-    <w:p>
-      <w:pPr>
-        <w:ind w:left="880"/>
-      </w:pPr>
-      <w:r>
+        <w:br/>
         <w:t>外国において保険の事業若しくは保証の事業又はこれらに類する事業を行う者（第一号に該当する者を除く。）であって、一般船舶等油濁損害賠償保障契約に基づき船舶所有者等の損害を塡補し、又は賠償の義務の履行を担保する業務を適確に遂行するに足りる能力を有すると国土交通大臣が認めたもの</w:t>
       </w:r>
     </w:p>
@@ -359,52 +263,34 @@
     </w:p>
     <w:p>
       <w:pPr>
-        <w:pStyle w:val="Heading6"/>
+        <w:pStyle w:val="ListBullet"/>
         <w:ind w:left="880"/>
       </w:pPr>
       <w:r>
         <w:t>一</w:t>
-      </w:r>
-    </w:p>
-    <w:p>
-      <w:pPr>
-        <w:ind w:left="880"/>
-      </w:pPr>
-      <w:r>
+        <w:br/>
         <w:t>第一項第一号から第六号までに掲げる者</w:t>
       </w:r>
     </w:p>
     <w:p>
       <w:pPr>
-        <w:pStyle w:val="Heading6"/>
+        <w:pStyle w:val="ListBullet"/>
         <w:ind w:left="880"/>
       </w:pPr>
       <w:r>
         <w:t>二</w:t>
-      </w:r>
-    </w:p>
-    <w:p>
-      <w:pPr>
-        <w:ind w:left="880"/>
-      </w:pPr>
-      <w:r>
+        <w:br/>
         <w:t>我が国において難破物除去損害賠償保障契約に基づき国土交通大臣が定める総トン数以下のタンカー又は一般船舶の船舶所有者等の損害を塡補し、又は賠償の義務の履行を担保する業務を行う者（専ら当該業務を行う者に限り、前号に該当する者を除く。）であって、当該業務を適確に遂行するに足りる能力を有すると国土交通大臣が認めたもの</w:t>
       </w:r>
     </w:p>
     <w:p>
       <w:pPr>
-        <w:pStyle w:val="Heading6"/>
+        <w:pStyle w:val="ListBullet"/>
         <w:ind w:left="880"/>
       </w:pPr>
       <w:r>
         <w:t>三</w:t>
-      </w:r>
-    </w:p>
-    <w:p>
-      <w:pPr>
-        <w:ind w:left="880"/>
-      </w:pPr>
-      <w:r>
+        <w:br/>
         <w:t>外国において保険の事業若しくは保証の事業又はこれらに類する事業を行う者（第一号に該当する者を除く。）であって、難破物除去損害賠償保障契約に基づき船舶所有者等の損害を塡補し、又は賠償の義務の履行を担保する業務を適確に遂行するに足りる能力を有すると国土交通大臣が認めたもの</w:t>
       </w:r>
     </w:p>
@@ -475,10 +361,22 @@
         <w:pStyle w:val="Heading1"/>
       </w:pPr>
       <w:r>
-        <w:t>附　則（昭和五一年八月二〇日政令第二二一号）</w:t>
+        <w:t>附則（昭和五一年八月二〇日政令第二二一号）</w:t>
       </w:r>
     </w:p>
     <w:p>
+      <w:pPr>
+        <w:pStyle w:val="Heading5"/>
+        <w:ind w:left="440"/>
+      </w:pPr>
+      <w:r>
+        <w:t>１</w:t>
+      </w:r>
+    </w:p>
+    <w:p>
+      <w:pPr>
+        <w:ind w:left="440"/>
+      </w:pPr>
       <w:r>
         <w:t>この政令は、昭和五十一年九月一日から施行する。</w:t>
       </w:r>
@@ -493,7 +391,7 @@
         <w:pStyle w:val="Heading1"/>
       </w:pPr>
       <w:r>
-        <w:t>附　則（昭和五一年九月一四日政令第二四一号）</w:t>
+        <w:t>附則（昭和五一年九月一四日政令第二四一号）</w:t>
       </w:r>
     </w:p>
     <w:p>
@@ -511,7 +409,7 @@
         <w:pStyle w:val="Heading1"/>
       </w:pPr>
       <w:r>
-        <w:t>附　則（昭和五一年九月二五日政令第二四九号）</w:t>
+        <w:t>附則（昭和五一年九月二五日政令第二四九号）</w:t>
       </w:r>
     </w:p>
     <w:p>
@@ -529,7 +427,7 @@
         <w:pStyle w:val="Heading1"/>
       </w:pPr>
       <w:r>
-        <w:t>附　則（昭和五六年九月一一日政令第二七六号）</w:t>
+        <w:t>附則（昭和五六年九月一一日政令第二七六号）</w:t>
       </w:r>
     </w:p>
     <w:p>
@@ -555,10 +453,22 @@
         <w:pStyle w:val="Heading1"/>
       </w:pPr>
       <w:r>
-        <w:t>附　則（昭和五九年三月二日政令第二三号）</w:t>
+        <w:t>附則（昭和五九年三月二日政令第二三号）</w:t>
       </w:r>
     </w:p>
     <w:p>
+      <w:pPr>
+        <w:pStyle w:val="Heading5"/>
+        <w:ind w:left="440"/>
+      </w:pPr>
+      <w:r>
+        <w:t>１</w:t>
+      </w:r>
+    </w:p>
+    <w:p>
+      <w:pPr>
+        <w:ind w:left="440"/>
+      </w:pPr>
       <w:r>
         <w:t>この政令は、船舶の所有者等の責任の制限に関する法律の一部を改正する法律の施行の日（昭和五十九年五月二十日）から施行する。</w:t>
       </w:r>
@@ -573,7 +483,7 @@
         <w:pStyle w:val="Heading1"/>
       </w:pPr>
       <w:r>
-        <w:t>附　則（昭和五九年五月一五日政令第一三三号）</w:t>
+        <w:t>附則（昭和五九年五月一五日政令第一三三号）</w:t>
       </w:r>
     </w:p>
     <w:p>
@@ -591,7 +501,7 @@
         <w:pStyle w:val="Heading1"/>
       </w:pPr>
       <w:r>
-        <w:t>附　則（平成六年一〇月二八日政令第三三六号）</w:t>
+        <w:t>附則（平成六年一〇月二八日政令第三三六号）</w:t>
       </w:r>
     </w:p>
     <w:p>
@@ -609,7 +519,7 @@
         <w:pStyle w:val="Heading1"/>
       </w:pPr>
       <w:r>
-        <w:t>附　則（平成七年一一月六日政令第三七三号）</w:t>
+        <w:t>附則（平成七年一一月六日政令第三七三号）</w:t>
       </w:r>
     </w:p>
     <w:p>
@@ -627,7 +537,7 @@
         <w:pStyle w:val="Heading1"/>
       </w:pPr>
       <w:r>
-        <w:t>附　則（平成七年一二月二二日政令第四二六号）</w:t>
+        <w:t>附則（平成七年一二月二二日政令第四二六号）</w:t>
       </w:r>
     </w:p>
     <w:p>
@@ -645,7 +555,7 @@
         <w:pStyle w:val="Heading1"/>
       </w:pPr>
       <w:r>
-        <w:t>附　則（平成一〇年四月二二日政令第一六三号）</w:t>
+        <w:t>附則（平成一〇年四月二二日政令第一六三号）</w:t>
       </w:r>
     </w:p>
     <w:p>
@@ -663,10 +573,22 @@
         <w:pStyle w:val="Heading1"/>
       </w:pPr>
       <w:r>
-        <w:t>附　則（平成一二年六月七日政令第三一二号）</w:t>
+        <w:t>附則（平成一二年六月七日政令第三一二号）</w:t>
       </w:r>
     </w:p>
     <w:p>
+      <w:pPr>
+        <w:pStyle w:val="Heading5"/>
+        <w:ind w:left="440"/>
+      </w:pPr>
+      <w:r>
+        <w:t>１</w:t>
+      </w:r>
+    </w:p>
+    <w:p>
+      <w:pPr>
+        <w:ind w:left="440"/>
+      </w:pPr>
       <w:r>
         <w:t>この政令は、内閣法の一部を改正する法律（平成十一年法律第八十八号）の施行の日（平成十三年一月六日）から施行する。</w:t>
       </w:r>
@@ -681,7 +603,7 @@
         <w:pStyle w:val="Heading1"/>
       </w:pPr>
       <w:r>
-        <w:t>附　則（平成一六年六月一八日政令第二〇五号）</w:t>
+        <w:t>附則（平成一六年六月一八日政令第二〇五号）</w:t>
       </w:r>
     </w:p>
     <w:p>
@@ -707,7 +629,7 @@
         <w:pStyle w:val="Heading1"/>
       </w:pPr>
       <w:r>
-        <w:t>附　則（平成一七年二月二五日政令第三一号）</w:t>
+        <w:t>附則（平成一七年二月二五日政令第三一号）</w:t>
       </w:r>
     </w:p>
     <w:p>
@@ -725,7 +647,7 @@
         <w:pStyle w:val="Heading1"/>
       </w:pPr>
       <w:r>
-        <w:t>附　則（平成一八年四月二六日政令第一八一号）</w:t>
+        <w:t>附則（平成一八年四月二六日政令第一八一号）</w:t>
       </w:r>
     </w:p>
     <w:p>
@@ -764,7 +686,7 @@
         <w:pStyle w:val="Heading1"/>
       </w:pPr>
       <w:r>
-        <w:t>附　則（令和元年六月二八日政令第四四号）</w:t>
+        <w:t>附則（令和元年六月二八日政令第四四号）</w:t>
       </w:r>
     </w:p>
     <w:p>
@@ -790,10 +712,22 @@
         <w:pStyle w:val="Heading1"/>
       </w:pPr>
       <w:r>
-        <w:t>附　則（令和元年一二月二五日政令第二〇八号）</w:t>
+        <w:t>附則（令和元年一二月二五日政令第二〇八号）</w:t>
       </w:r>
     </w:p>
     <w:p>
+      <w:pPr>
+        <w:pStyle w:val="Heading5"/>
+        <w:ind w:left="440"/>
+      </w:pPr>
+      <w:r>
+        <w:t>１</w:t>
+      </w:r>
+    </w:p>
+    <w:p>
+      <w:pPr>
+        <w:ind w:left="440"/>
+      </w:pPr>
       <w:r>
         <w:t>この政令は、船舶油濁損害賠償保障法の一部を改正する法律（第二号において「改正法」という。）の施行の日から施行する。</w:t>
       </w:r>
@@ -818,7 +752,7 @@
     </w:pPr>
     <w:r>
       <w:tab/>
-      <w:t>WeGov v0.1 - FTS141</w:t>
+      <w:t>WeGov v0.2 - FTS141</w:t>
     </w:r>
   </w:p>
 </w:ftr>
